--- a/Segundo corte/Parcial 2.docx
+++ b/Segundo corte/Parcial 2.docx
@@ -145,6 +145,163 @@
                     <a:xfrm>
                       <a:off x="0" y="0"/>
                       <a:ext cx="2686425" cy="800212"/>
+                    </a:xfrm>
+                    <a:prstGeom prst="rect">
+                      <a:avLst/>
+                    </a:prstGeom>
+                  </pic:spPr>
+                </pic:pic>
+              </a:graphicData>
+            </a:graphic>
+          </wp:inline>
+        </w:drawing>
+      </w:r>
+    </w:p>
+    <w:p>
+      <w:r>
+        <w:drawing>
+          <wp:inline distT="0" distB="0" distL="0" distR="0" wp14:anchorId="122AD41F" wp14:editId="101855D9">
+            <wp:extent cx="4620270" cy="1448002"/>
+            <wp:effectExtent l="0" t="0" r="8890" b="0"/>
+            <wp:docPr id="7" name="Imagen 7"/>
+            <wp:cNvGraphicFramePr>
+              <a:graphicFrameLocks xmlns:a="http://schemas.openxmlformats.org/drawingml/2006/main" noChangeAspect="1"/>
+            </wp:cNvGraphicFramePr>
+            <a:graphic xmlns:a="http://schemas.openxmlformats.org/drawingml/2006/main">
+              <a:graphicData uri="http://schemas.openxmlformats.org/drawingml/2006/picture">
+                <pic:pic xmlns:pic="http://schemas.openxmlformats.org/drawingml/2006/picture">
+                  <pic:nvPicPr>
+                    <pic:cNvPr id="1" name=""/>
+                    <pic:cNvPicPr/>
+                  </pic:nvPicPr>
+                  <pic:blipFill>
+                    <a:blip r:embed="rId8"/>
+                    <a:stretch>
+                      <a:fillRect/>
+                    </a:stretch>
+                  </pic:blipFill>
+                  <pic:spPr>
+                    <a:xfrm>
+                      <a:off x="0" y="0"/>
+                      <a:ext cx="4620270" cy="1448002"/>
+                    </a:xfrm>
+                    <a:prstGeom prst="rect">
+                      <a:avLst/>
+                    </a:prstGeom>
+                  </pic:spPr>
+                </pic:pic>
+              </a:graphicData>
+            </a:graphic>
+          </wp:inline>
+        </w:drawing>
+      </w:r>
+    </w:p>
+    <w:p>
+      <w:r>
+        <w:lastRenderedPageBreak/>
+        <w:drawing>
+          <wp:inline distT="0" distB="0" distL="0" distR="0" wp14:anchorId="477BB090" wp14:editId="6F315CE0">
+            <wp:extent cx="4467849" cy="1562318"/>
+            <wp:effectExtent l="0" t="0" r="9525" b="0"/>
+            <wp:docPr id="8" name="Imagen 8"/>
+            <wp:cNvGraphicFramePr>
+              <a:graphicFrameLocks xmlns:a="http://schemas.openxmlformats.org/drawingml/2006/main" noChangeAspect="1"/>
+            </wp:cNvGraphicFramePr>
+            <a:graphic xmlns:a="http://schemas.openxmlformats.org/drawingml/2006/main">
+              <a:graphicData uri="http://schemas.openxmlformats.org/drawingml/2006/picture">
+                <pic:pic xmlns:pic="http://schemas.openxmlformats.org/drawingml/2006/picture">
+                  <pic:nvPicPr>
+                    <pic:cNvPr id="1" name=""/>
+                    <pic:cNvPicPr/>
+                  </pic:nvPicPr>
+                  <pic:blipFill>
+                    <a:blip r:embed="rId9"/>
+                    <a:stretch>
+                      <a:fillRect/>
+                    </a:stretch>
+                  </pic:blipFill>
+                  <pic:spPr>
+                    <a:xfrm>
+                      <a:off x="0" y="0"/>
+                      <a:ext cx="4467849" cy="1562318"/>
+                    </a:xfrm>
+                    <a:prstGeom prst="rect">
+                      <a:avLst/>
+                    </a:prstGeom>
+                  </pic:spPr>
+                </pic:pic>
+              </a:graphicData>
+            </a:graphic>
+          </wp:inline>
+        </w:drawing>
+      </w:r>
+    </w:p>
+    <w:p>
+      <w:r>
+        <w:drawing>
+          <wp:inline distT="0" distB="0" distL="0" distR="0" wp14:anchorId="4D783F03" wp14:editId="5ADC9C0B">
+            <wp:extent cx="5612130" cy="2680335"/>
+            <wp:effectExtent l="0" t="0" r="7620" b="5715"/>
+            <wp:docPr id="9" name="Imagen 9"/>
+            <wp:cNvGraphicFramePr>
+              <a:graphicFrameLocks xmlns:a="http://schemas.openxmlformats.org/drawingml/2006/main" noChangeAspect="1"/>
+            </wp:cNvGraphicFramePr>
+            <a:graphic xmlns:a="http://schemas.openxmlformats.org/drawingml/2006/main">
+              <a:graphicData uri="http://schemas.openxmlformats.org/drawingml/2006/picture">
+                <pic:pic xmlns:pic="http://schemas.openxmlformats.org/drawingml/2006/picture">
+                  <pic:nvPicPr>
+                    <pic:cNvPr id="1" name=""/>
+                    <pic:cNvPicPr/>
+                  </pic:nvPicPr>
+                  <pic:blipFill>
+                    <a:blip r:embed="rId10"/>
+                    <a:stretch>
+                      <a:fillRect/>
+                    </a:stretch>
+                  </pic:blipFill>
+                  <pic:spPr>
+                    <a:xfrm>
+                      <a:off x="0" y="0"/>
+                      <a:ext cx="5612130" cy="2680335"/>
+                    </a:xfrm>
+                    <a:prstGeom prst="rect">
+                      <a:avLst/>
+                    </a:prstGeom>
+                  </pic:spPr>
+                </pic:pic>
+              </a:graphicData>
+            </a:graphic>
+          </wp:inline>
+        </w:drawing>
+      </w:r>
+    </w:p>
+    <w:p>
+      <w:r>
+        <w:drawing>
+          <wp:inline distT="0" distB="0" distL="0" distR="0" wp14:anchorId="50A0CE89" wp14:editId="4420435F">
+            <wp:extent cx="4505954" cy="971686"/>
+            <wp:effectExtent l="0" t="0" r="0" b="0"/>
+            <wp:docPr id="10" name="Imagen 10"/>
+            <wp:cNvGraphicFramePr>
+              <a:graphicFrameLocks xmlns:a="http://schemas.openxmlformats.org/drawingml/2006/main" noChangeAspect="1"/>
+            </wp:cNvGraphicFramePr>
+            <a:graphic xmlns:a="http://schemas.openxmlformats.org/drawingml/2006/main">
+              <a:graphicData uri="http://schemas.openxmlformats.org/drawingml/2006/picture">
+                <pic:pic xmlns:pic="http://schemas.openxmlformats.org/drawingml/2006/picture">
+                  <pic:nvPicPr>
+                    <pic:cNvPr id="1" name=""/>
+                    <pic:cNvPicPr/>
+                  </pic:nvPicPr>
+                  <pic:blipFill>
+                    <a:blip r:embed="rId11"/>
+                    <a:stretch>
+                      <a:fillRect/>
+                    </a:stretch>
+                  </pic:blipFill>
+                  <pic:spPr>
+                    <a:xfrm>
+                      <a:off x="0" y="0"/>
+                      <a:ext cx="4505954" cy="971686"/>
                     </a:xfrm>
                     <a:prstGeom prst="rect">
                       <a:avLst/>
